--- a/3_Database/description.docx
+++ b/3_Database/description.docx
@@ -50,7 +50,17 @@
           <w:sz w:val="26"/>
           <w:szCs w:val="26"/>
         </w:rPr>
-        <w:t>Table customer:</w:t>
+        <w:t>Table user</w:t>
+      </w:r>
+      <w:r>
+        <w:rPr>
+          <w:rFonts w:ascii="Times New Roman" w:hAnsi="Times New Roman" w:cs="Times New Roman"/>
+          <w:i/>
+          <w:iCs/>
+          <w:sz w:val="26"/>
+          <w:szCs w:val="26"/>
+        </w:rPr>
+        <w:t>:</w:t>
       </w:r>
     </w:p>
     <w:p>
@@ -284,7 +294,7 @@
                 <w:sz w:val="26"/>
                 <w:szCs w:val="26"/>
               </w:rPr>
-              <w:t>id_customer</w:t>
+              <w:t>id</w:t>
             </w:r>
           </w:p>
         </w:tc>
@@ -330,7 +340,7 @@
                 <w:sz w:val="26"/>
                 <w:szCs w:val="26"/>
               </w:rPr>
-              <w:t>Mã khách hàng</w:t>
+              <w:t>Mã user</w:t>
             </w:r>
           </w:p>
         </w:tc>
@@ -465,7 +475,7 @@
                 <w:sz w:val="26"/>
                 <w:szCs w:val="26"/>
               </w:rPr>
-              <w:t>Tên khách hàng</w:t>
+              <w:t>Tên user</w:t>
             </w:r>
           </w:p>
         </w:tc>
@@ -719,7 +729,7 @@
                 <w:sz w:val="26"/>
                 <w:szCs w:val="26"/>
               </w:rPr>
-              <w:t>Mật khẩu</w:t>
+              <w:t>Địa chỉ khách hàng</w:t>
             </w:r>
           </w:p>
         </w:tc>
@@ -846,7 +856,7 @@
                 <w:sz w:val="26"/>
                 <w:szCs w:val="26"/>
               </w:rPr>
-              <w:t>Mã xác nhận thông tin tài khoản</w:t>
+              <w:t>Số điện thoại</w:t>
             </w:r>
           </w:p>
         </w:tc>
@@ -973,134 +983,15 @@
                 <w:sz w:val="26"/>
                 <w:szCs w:val="26"/>
               </w:rPr>
-              <w:t>Địa chỉ khách hàng</w:t>
-            </w:r>
-          </w:p>
-        </w:tc>
-        <w:tc>
-          <w:tcPr>
-            <w:tcW w:w="1174" w:type="dxa"/>
-            <w:vAlign w:val="center"/>
-          </w:tcPr>
-          <w:p>
-            <w:pPr>
-              <w:rPr>
-                <w:rFonts w:ascii="Times New Roman" w:hAnsi="Times New Roman" w:cs="Times New Roman"/>
-                <w:sz w:val="26"/>
-                <w:szCs w:val="26"/>
-              </w:rPr>
-            </w:pPr>
-          </w:p>
-        </w:tc>
-        <w:tc>
-          <w:tcPr>
-            <w:tcW w:w="1028" w:type="dxa"/>
-            <w:vAlign w:val="center"/>
-          </w:tcPr>
-          <w:p>
-            <w:pPr>
-              <w:rPr>
-                <w:rFonts w:ascii="Times New Roman" w:hAnsi="Times New Roman" w:cs="Times New Roman"/>
-                <w:sz w:val="26"/>
-                <w:szCs w:val="26"/>
-              </w:rPr>
-            </w:pPr>
-          </w:p>
-        </w:tc>
-      </w:tr>
-      <w:tr>
-        <w:trPr>
-          <w:trHeight w:val="504"/>
-        </w:trPr>
-        <w:tc>
-          <w:tcPr>
-            <w:tcW w:w="873" w:type="dxa"/>
-            <w:vAlign w:val="center"/>
-          </w:tcPr>
-          <w:p>
-            <w:pPr>
-              <w:rPr>
-                <w:rFonts w:ascii="Times New Roman" w:hAnsi="Times New Roman" w:cs="Times New Roman"/>
-                <w:sz w:val="26"/>
-                <w:szCs w:val="26"/>
-              </w:rPr>
-            </w:pPr>
-            <w:r>
-              <w:rPr>
-                <w:rFonts w:ascii="Times New Roman" w:hAnsi="Times New Roman" w:cs="Times New Roman"/>
-                <w:sz w:val="26"/>
-                <w:szCs w:val="26"/>
-              </w:rPr>
-              <w:t>7</w:t>
-            </w:r>
-          </w:p>
-        </w:tc>
-        <w:tc>
-          <w:tcPr>
-            <w:tcW w:w="2007" w:type="dxa"/>
-            <w:vAlign w:val="center"/>
-          </w:tcPr>
-          <w:p>
-            <w:pPr>
-              <w:rPr>
-                <w:rFonts w:ascii="Times New Roman" w:hAnsi="Times New Roman" w:cs="Times New Roman"/>
-                <w:sz w:val="26"/>
-                <w:szCs w:val="26"/>
-              </w:rPr>
-            </w:pPr>
-            <w:r>
-              <w:rPr>
-                <w:rFonts w:ascii="Times New Roman" w:hAnsi="Times New Roman" w:cs="Times New Roman"/>
-                <w:sz w:val="26"/>
-                <w:szCs w:val="26"/>
-              </w:rPr>
-              <w:t>Create_at</w:t>
-            </w:r>
-          </w:p>
-        </w:tc>
-        <w:tc>
-          <w:tcPr>
-            <w:tcW w:w="1728" w:type="dxa"/>
-            <w:vAlign w:val="center"/>
-          </w:tcPr>
-          <w:p>
-            <w:pPr>
-              <w:rPr>
-                <w:rFonts w:ascii="Times New Roman" w:hAnsi="Times New Roman" w:cs="Times New Roman"/>
-                <w:sz w:val="26"/>
-                <w:szCs w:val="26"/>
-              </w:rPr>
-            </w:pPr>
-            <w:r>
-              <w:rPr>
-                <w:rFonts w:ascii="Times New Roman" w:hAnsi="Times New Roman" w:cs="Times New Roman"/>
-                <w:sz w:val="26"/>
-                <w:szCs w:val="26"/>
-              </w:rPr>
-              <w:t>datetime</w:t>
-            </w:r>
-          </w:p>
-        </w:tc>
-        <w:tc>
-          <w:tcPr>
-            <w:tcW w:w="2477" w:type="dxa"/>
-            <w:vAlign w:val="center"/>
-          </w:tcPr>
-          <w:p>
-            <w:pPr>
-              <w:rPr>
-                <w:rFonts w:ascii="Times New Roman" w:hAnsi="Times New Roman" w:cs="Times New Roman"/>
-                <w:sz w:val="26"/>
-                <w:szCs w:val="26"/>
-              </w:rPr>
-            </w:pPr>
-            <w:r>
-              <w:rPr>
-                <w:rFonts w:ascii="Times New Roman" w:hAnsi="Times New Roman" w:cs="Times New Roman"/>
-                <w:sz w:val="26"/>
-                <w:szCs w:val="26"/>
-              </w:rPr>
-              <w:t>Số điện thoại khách hàng</w:t>
+              <w:t>Mật khẩu</w:t>
+            </w:r>
+            <w:r>
+              <w:rPr>
+                <w:rFonts w:ascii="Times New Roman" w:hAnsi="Times New Roman" w:cs="Times New Roman"/>
+                <w:sz w:val="26"/>
+                <w:szCs w:val="26"/>
+              </w:rPr>
+              <w:t>, đăng nhập</w:t>
             </w:r>
           </w:p>
         </w:tc>
@@ -1151,9 +1042,17 @@
           <w:sz w:val="26"/>
           <w:szCs w:val="26"/>
         </w:rPr>
-        <w:t>Bảng 3: Bảng customer</w:t>
+        <w:t xml:space="preserve">Bảng 3: Bảng </w:t>
       </w:r>
       <w:bookmarkEnd w:id="0"/>
+      <w:r>
+        <w:rPr>
+          <w:rFonts w:ascii="Times New Roman" w:hAnsi="Times New Roman" w:cs="Times New Roman"/>
+          <w:sz w:val="26"/>
+          <w:szCs w:val="26"/>
+        </w:rPr>
+        <w:t>user</w:t>
+      </w:r>
     </w:p>
     <w:p>
       <w:pPr>
@@ -2032,7 +1931,6 @@
           <w:sz w:val="26"/>
           <w:szCs w:val="26"/>
         </w:rPr>
-        <w:lastRenderedPageBreak/>
         <w:t>Bảng 4: Bảng product</w:t>
       </w:r>
       <w:bookmarkEnd w:id="1"/>
@@ -2115,6 +2013,7 @@
                 <w:sz w:val="26"/>
                 <w:szCs w:val="26"/>
               </w:rPr>
+              <w:lastRenderedPageBreak/>
               <w:t>STT</w:t>
             </w:r>
           </w:p>
@@ -2463,6 +2362,133 @@
                 <w:szCs w:val="26"/>
               </w:rPr>
               <w:t>Tên loại sản phẩm</w:t>
+            </w:r>
+          </w:p>
+        </w:tc>
+        <w:tc>
+          <w:tcPr>
+            <w:tcW w:w="1199" w:type="dxa"/>
+            <w:vAlign w:val="center"/>
+          </w:tcPr>
+          <w:p>
+            <w:pPr>
+              <w:rPr>
+                <w:rFonts w:ascii="Times New Roman" w:hAnsi="Times New Roman" w:cs="Times New Roman"/>
+                <w:sz w:val="26"/>
+                <w:szCs w:val="26"/>
+              </w:rPr>
+            </w:pPr>
+          </w:p>
+        </w:tc>
+        <w:tc>
+          <w:tcPr>
+            <w:tcW w:w="1043" w:type="dxa"/>
+            <w:vAlign w:val="center"/>
+          </w:tcPr>
+          <w:p>
+            <w:pPr>
+              <w:rPr>
+                <w:rFonts w:ascii="Times New Roman" w:hAnsi="Times New Roman" w:cs="Times New Roman"/>
+                <w:sz w:val="26"/>
+                <w:szCs w:val="26"/>
+              </w:rPr>
+            </w:pPr>
+          </w:p>
+        </w:tc>
+      </w:tr>
+      <w:tr>
+        <w:trPr>
+          <w:trHeight w:val="504"/>
+        </w:trPr>
+        <w:tc>
+          <w:tcPr>
+            <w:tcW w:w="886" w:type="dxa"/>
+            <w:vAlign w:val="center"/>
+          </w:tcPr>
+          <w:p>
+            <w:pPr>
+              <w:rPr>
+                <w:rFonts w:ascii="Times New Roman" w:hAnsi="Times New Roman" w:cs="Times New Roman"/>
+                <w:sz w:val="26"/>
+                <w:szCs w:val="26"/>
+              </w:rPr>
+            </w:pPr>
+            <w:r>
+              <w:rPr>
+                <w:rFonts w:ascii="Times New Roman" w:hAnsi="Times New Roman" w:cs="Times New Roman"/>
+                <w:sz w:val="26"/>
+                <w:szCs w:val="26"/>
+              </w:rPr>
+              <w:t>3</w:t>
+            </w:r>
+          </w:p>
+        </w:tc>
+        <w:tc>
+          <w:tcPr>
+            <w:tcW w:w="1584" w:type="dxa"/>
+            <w:vAlign w:val="center"/>
+          </w:tcPr>
+          <w:p>
+            <w:pPr>
+              <w:rPr>
+                <w:rFonts w:ascii="Times New Roman" w:hAnsi="Times New Roman" w:cs="Times New Roman"/>
+                <w:sz w:val="26"/>
+                <w:szCs w:val="26"/>
+              </w:rPr>
+            </w:pPr>
+            <w:r>
+              <w:rPr>
+                <w:rFonts w:ascii="Times New Roman" w:hAnsi="Times New Roman" w:cs="Times New Roman"/>
+                <w:sz w:val="26"/>
+                <w:szCs w:val="26"/>
+              </w:rPr>
+              <w:t>image</w:t>
+            </w:r>
+          </w:p>
+        </w:tc>
+        <w:tc>
+          <w:tcPr>
+            <w:tcW w:w="1688" w:type="dxa"/>
+            <w:vAlign w:val="center"/>
+          </w:tcPr>
+          <w:p>
+            <w:pPr>
+              <w:rPr>
+                <w:rFonts w:ascii="Times New Roman" w:hAnsi="Times New Roman" w:cs="Times New Roman"/>
+                <w:sz w:val="26"/>
+                <w:szCs w:val="26"/>
+              </w:rPr>
+            </w:pPr>
+            <w:r>
+              <w:rPr>
+                <w:rFonts w:ascii="Times New Roman" w:hAnsi="Times New Roman" w:cs="Times New Roman"/>
+                <w:sz w:val="26"/>
+                <w:szCs w:val="26"/>
+              </w:rPr>
+              <w:t>Varchar(20)</w:t>
+            </w:r>
+          </w:p>
+        </w:tc>
+        <w:tc>
+          <w:tcPr>
+            <w:tcW w:w="2329" w:type="dxa"/>
+            <w:vAlign w:val="center"/>
+          </w:tcPr>
+          <w:p>
+            <w:pPr>
+              <w:rPr>
+                <w:rFonts w:ascii="Times New Roman" w:hAnsi="Times New Roman" w:cs="Times New Roman"/>
+                <w:sz w:val="26"/>
+                <w:szCs w:val="26"/>
+              </w:rPr>
+            </w:pPr>
+            <w:r>
+              <w:rPr>
+                <w:rFonts w:ascii="Times New Roman" w:hAnsi="Times New Roman" w:cs="Times New Roman"/>
+                <w:sz w:val="26"/>
+                <w:szCs w:val="26"/>
+              </w:rPr>
+              <w:t xml:space="preserve">Hình ảnh </w:t>
             </w:r>
           </w:p>
         </w:tc>
@@ -3899,7 +3925,6 @@
                 <w:sz w:val="26"/>
                 <w:szCs w:val="26"/>
               </w:rPr>
-              <w:lastRenderedPageBreak/>
               <w:t>5</w:t>
             </w:r>
           </w:p>
@@ -4930,17 +4955,19 @@
           <w:szCs w:val="26"/>
         </w:rPr>
       </w:pPr>
-      <w:r>
-        <w:rPr>
-          <w:rFonts w:ascii="Times New Roman" w:hAnsi="Times New Roman" w:cs="Times New Roman"/>
+      <w:bookmarkStart w:id="5" w:name="_GoBack"/>
+      <w:r>
+        <w:rPr>
+          <w:rFonts w:ascii="Times New Roman" w:hAnsi="Times New Roman" w:cs="Times New Roman"/>
+          <w:noProof/>
           <w:sz w:val="26"/>
           <w:szCs w:val="26"/>
         </w:rPr>
         <w:drawing>
-          <wp:inline distT="0" distB="0" distL="0" distR="0" wp14:anchorId="51F18AB8" wp14:editId="3A63902F">
-            <wp:extent cx="5760085" cy="3340735"/>
+          <wp:inline distT="0" distB="0" distL="0" distR="0">
+            <wp:extent cx="5943600" cy="3371850"/>
             <wp:effectExtent l="0" t="0" r="0" b="0"/>
-            <wp:docPr id="4" name="Picture 4"/>
+            <wp:docPr id="1" name="Picture 1"/>
             <wp:cNvGraphicFramePr>
               <a:graphicFrameLocks xmlns:a="http://schemas.openxmlformats.org/drawingml/2006/main" noChangeAspect="1"/>
             </wp:cNvGraphicFramePr>
@@ -4966,7 +4993,7 @@
                   <pic:spPr>
                     <a:xfrm>
                       <a:off x="0" y="0"/>
-                      <a:ext cx="5760085" cy="3340735"/>
+                      <a:ext cx="5943600" cy="3371850"/>
                     </a:xfrm>
                     <a:prstGeom prst="rect">
                       <a:avLst/>
@@ -4978,22 +5005,21 @@
           </wp:inline>
         </w:drawing>
       </w:r>
-    </w:p>
-    <w:p>
-      <w:pPr>
-        <w:rPr>
-          <w:rFonts w:ascii="Times New Roman" w:hAnsi="Times New Roman" w:cs="Times New Roman"/>
-          <w:sz w:val="26"/>
-          <w:szCs w:val="26"/>
-        </w:rPr>
-      </w:pPr>
-      <w:bookmarkStart w:id="5" w:name="_GoBack"/>
       <w:bookmarkEnd w:id="5"/>
     </w:p>
     <w:p>
       <w:pPr>
         <w:rPr>
           <w:rFonts w:ascii="Times New Roman" w:hAnsi="Times New Roman" w:cs="Times New Roman"/>
+          <w:sz w:val="26"/>
+          <w:szCs w:val="26"/>
+        </w:rPr>
+      </w:pPr>
+    </w:p>
+    <w:p>
+      <w:pPr>
+        <w:rPr>
+          <w:rFonts w:ascii="Times New Roman" w:hAnsi="Times New Roman" w:cs="Times New Roman"/>
           <w:i/>
           <w:sz w:val="26"/>
           <w:szCs w:val="26"/>
@@ -5007,7 +5033,6 @@
           <w:sz w:val="26"/>
           <w:szCs w:val="26"/>
         </w:rPr>
-        <w:lastRenderedPageBreak/>
         <w:t>2.  Các ràng buộc cơ sở dữ liệu</w:t>
       </w:r>
       <w:bookmarkEnd w:id="6"/>
@@ -5049,6 +5074,7 @@
           <w:sz w:val="26"/>
           <w:szCs w:val="26"/>
         </w:rPr>
+        <w:lastRenderedPageBreak/>
         <w:t>Các bảng đều có khóa chính thỏa mãn hai điều kiện: không NULL và mỗi giá trị là duy nhất trong bảng.</w:t>
       </w:r>
     </w:p>
